--- a/Documentos/Diagramas de Flujo.docx
+++ b/Documentos/Diagramas de Flujo.docx
@@ -306,15 +306,7 @@
         </w:numPr>
       </w:pPr>
       <w:r>
-        <w:t xml:space="preserve">Muestre el precio final de un artículo, si este tiene un </w:t>
-      </w:r>
-      <w:proofErr w:type="spellStart"/>
-      <w:r>
-        <w:t>iva</w:t>
-      </w:r>
-      <w:proofErr w:type="spellEnd"/>
-      <w:r>
-        <w:t xml:space="preserve"> del 19% y un descuento del 30%</w:t>
+        <w:t>Muestre el precio final de un artículo, si este tiene un iva del 19% y un descuento del 30%</w:t>
       </w:r>
     </w:p>
     <w:p>
@@ -385,15 +377,22 @@
         </w:numPr>
       </w:pPr>
       <w:r>
-        <w:t>El pago del salario semanal de un trabajador es de $400000, debiendo trabajar 40 horas a la semana, después de estas horas, las horas adicionales se pagan al doble, realizar el diagrama de flujo que muestre el pago semanal de un trabajador.</w:t>
-      </w:r>
-    </w:p>
-    <w:p>
-      <w:pPr>
-        <w:pStyle w:val="Prrafodelista"/>
-        <w:rPr>
-          <w:u w:val="single"/>
-        </w:rPr>
+        <w:t>El pago del salario semanal de un trabajador es de $400000, debiendo trabajar 40 horas a la semana, después de estas horas, las horas adicionales se pagan al doble, realizar el diagrama de flujo que muestre el pago semanal de un trabajador</w:t>
+      </w:r>
+    </w:p>
+    <w:p>
+      <w:pPr>
+        <w:pStyle w:val="Prrafodelista"/>
+      </w:pPr>
+    </w:p>
+    <w:p>
+      <w:pPr>
+        <w:pStyle w:val="Prrafodelista"/>
+      </w:pPr>
+    </w:p>
+    <w:p>
+      <w:pPr>
+        <w:pStyle w:val="Prrafodelista"/>
       </w:pPr>
       <w:r>
         <w:rPr>
@@ -431,6 +430,96 @@
                     <a:xfrm>
                       <a:off x="0" y="0"/>
                       <a:ext cx="2162188" cy="2893789"/>
+                    </a:xfrm>
+                    <a:prstGeom prst="rect">
+                      <a:avLst/>
+                    </a:prstGeom>
+                    <a:noFill/>
+                    <a:ln>
+                      <a:noFill/>
+                    </a:ln>
+                    <a:extLst>
+                      <a:ext uri="{53640926-AAD7-44D8-BBD7-CCE9431645EC}">
+                        <a14:shadowObscured xmlns:a14="http://schemas.microsoft.com/office/drawing/2010/main"/>
+                      </a:ext>
+                    </a:extLst>
+                  </pic:spPr>
+                </pic:pic>
+              </a:graphicData>
+            </a:graphic>
+          </wp:inline>
+        </w:drawing>
+      </w:r>
+    </w:p>
+    <w:p>
+      <w:r>
+        <w:br w:type="page"/>
+      </w:r>
+    </w:p>
+    <w:p>
+      <w:pPr>
+        <w:pStyle w:val="Prrafodelista"/>
+        <w:numPr>
+          <w:ilvl w:val="0"/>
+          <w:numId w:val="1"/>
+        </w:numPr>
+      </w:pPr>
+      <w:r>
+        <w:lastRenderedPageBreak/>
+        <w:t xml:space="preserve">Realice la sucesión de Fibonacci hasta el N termino </w:t>
+      </w:r>
+    </w:p>
+    <w:p>
+      <w:pPr>
+        <w:pStyle w:val="Prrafodelista"/>
+        <w:rPr>
+          <w:u w:val="single"/>
+        </w:rPr>
+      </w:pPr>
+    </w:p>
+    <w:p>
+      <w:pPr>
+        <w:pStyle w:val="Prrafodelista"/>
+        <w:rPr>
+          <w:u w:val="single"/>
+        </w:rPr>
+      </w:pPr>
+      <w:r>
+        <w:rPr>
+          <w:noProof/>
+        </w:rPr>
+        <w:drawing>
+          <wp:inline distT="0" distB="0" distL="0" distR="0" wp14:anchorId="0B162ACA" wp14:editId="558E1D6A">
+            <wp:extent cx="5400040" cy="3606800"/>
+            <wp:effectExtent l="0" t="0" r="0" b="0"/>
+            <wp:docPr id="7" name="Imagen 7" descr="ALGORITMOS RESUELTOS CON DIAGRAMAS DE FLUJO Y PSEUDOCÓDIGO by Universidad  Autónoma de Aguascalientes / Editorial - Issuu"/>
+            <wp:cNvGraphicFramePr>
+              <a:graphicFrameLocks xmlns:a="http://schemas.openxmlformats.org/drawingml/2006/main" noChangeAspect="1"/>
+            </wp:cNvGraphicFramePr>
+            <a:graphic xmlns:a="http://schemas.openxmlformats.org/drawingml/2006/main">
+              <a:graphicData uri="http://schemas.openxmlformats.org/drawingml/2006/picture">
+                <pic:pic xmlns:pic="http://schemas.openxmlformats.org/drawingml/2006/picture">
+                  <pic:nvPicPr>
+                    <pic:cNvPr id="0" name="Picture 1" descr="ALGORITMOS RESUELTOS CON DIAGRAMAS DE FLUJO Y PSEUDOCÓDIGO by Universidad  Autónoma de Aguascalientes / Editorial - Issuu"/>
+                    <pic:cNvPicPr>
+                      <a:picLocks noChangeAspect="1" noChangeArrowheads="1"/>
+                    </pic:cNvPicPr>
+                  </pic:nvPicPr>
+                  <pic:blipFill rotWithShape="1">
+                    <a:blip r:embed="rId11">
+                      <a:extLst>
+                        <a:ext uri="{28A0092B-C50C-407E-A947-70E740481C1C}">
+                          <a14:useLocalDpi xmlns:a14="http://schemas.microsoft.com/office/drawing/2010/main" val="0"/>
+                        </a:ext>
+                      </a:extLst>
+                    </a:blip>
+                    <a:srcRect t="7835" b="42718"/>
+                    <a:stretch/>
+                  </pic:blipFill>
+                  <pic:spPr bwMode="auto">
+                    <a:xfrm>
+                      <a:off x="0" y="0"/>
+                      <a:ext cx="5400040" cy="3606800"/>
                     </a:xfrm>
                     <a:prstGeom prst="rect">
                       <a:avLst/>
